--- a/curl相关.docx
+++ b/curl相关.docx
@@ -9715,538 +9715,6 @@
         </w:rPr>
         <w:t> ，在活动连接（例如接受服务器响应）出现之前，它都是被“屏蔽”的。这个函数成功执行后，我们又会进入另一个 do-while 循环，继续下一条URL。</w:t>
       </w:r>
-    </w:p>
-    <w:p>
-      <w:pPr>
-        <w:pStyle w:val="6"/>
-        <w:keepNext w:val="0"/>
-        <w:keepLines w:val="0"/>
-        <w:widowControl/>
-        <w:suppressLineNumbers w:val="0"/>
-        <w:pBdr>
-          <w:top w:val="none" w:color="auto" w:sz="0" w:space="0"/>
-          <w:left w:val="none" w:color="auto" w:sz="0" w:space="0"/>
-          <w:bottom w:val="none" w:color="auto" w:sz="0" w:space="0"/>
-          <w:right w:val="none" w:color="auto" w:sz="0" w:space="0"/>
-        </w:pBdr>
-        <w:shd w:val="clear" w:fill="C1E6C6"/>
-        <w:spacing w:before="150" w:beforeAutospacing="0" w:after="150" w:afterAutospacing="0"/>
-        <w:ind w:left="0" w:right="0" w:firstLine="0"/>
-        <w:jc w:val="left"/>
-        <w:rPr>
-          <w:rFonts w:hint="default" w:ascii="Verdana" w:hAnsi="Verdana" w:cs="Verdana"/>
-          <w:i w:val="0"/>
-          <w:caps w:val="0"/>
-          <w:color w:val="000000"/>
-          <w:spacing w:val="0"/>
-          <w:sz w:val="21"/>
-          <w:szCs w:val="21"/>
-          <w:shd w:val="clear" w:fill="C1E6C6"/>
-        </w:rPr>
-      </w:pPr>
-    </w:p>
-    <w:p>
-      <w:pPr>
-        <w:pStyle w:val="2"/>
-        <w:keepNext w:val="0"/>
-        <w:keepLines w:val="0"/>
-        <w:widowControl/>
-        <w:suppressLineNumbers w:val="0"/>
-        <w:pBdr>
-          <w:top w:val="none" w:color="auto" w:sz="0" w:space="0"/>
-          <w:left w:val="none" w:color="auto" w:sz="0" w:space="0"/>
-          <w:bottom w:val="none" w:color="auto" w:sz="0" w:space="0"/>
-          <w:right w:val="none" w:color="auto" w:sz="0" w:space="0"/>
-        </w:pBdr>
-        <w:shd w:val="clear" w:fill="C1E6C6"/>
-        <w:spacing w:before="0" w:beforeAutospacing="0" w:after="0" w:afterAutospacing="0"/>
-        <w:ind w:left="0" w:right="0" w:firstLine="0"/>
-        <w:rPr>
-          <w:rFonts w:ascii="Helvetica" w:hAnsi="Helvetica" w:eastAsia="Helvetica" w:cs="Helvetica"/>
-          <w:b/>
-          <w:i w:val="0"/>
-          <w:caps w:val="0"/>
-          <w:color w:val="000000"/>
-          <w:spacing w:val="0"/>
-          <w:sz w:val="36"/>
-          <w:szCs w:val="36"/>
-        </w:rPr>
-      </w:pPr>
-      <w:r>
-        <w:rPr>
-          <w:rFonts w:hint="default" w:ascii="Helvetica" w:hAnsi="Helvetica" w:eastAsia="Helvetica" w:cs="Helvetica"/>
-          <w:b/>
-          <w:i w:val="0"/>
-          <w:caps w:val="0"/>
-          <w:color w:val="000000"/>
-          <w:spacing w:val="0"/>
-          <w:sz w:val="36"/>
-          <w:szCs w:val="36"/>
-          <w:shd w:val="clear" w:fill="C1E6C6"/>
-        </w:rPr>
-        <w:t>PHP获取城市天气</w:t>
-      </w:r>
-    </w:p>
-    <w:p/>
-    <w:p>
-      <w:pPr>
-        <w:rPr>
-          <w:rFonts w:hint="eastAsia"/>
-        </w:rPr>
-      </w:pPr>
-      <w:r>
-        <w:rPr>
-          <w:rFonts w:hint="eastAsia"/>
-        </w:rPr>
-        <w:t>&lt;?php</w:t>
-      </w:r>
-    </w:p>
-    <w:p>
-      <w:pPr>
-        <w:rPr>
-          <w:rFonts w:hint="eastAsia"/>
-        </w:rPr>
-      </w:pPr>
-      <w:r>
-        <w:rPr>
-          <w:rFonts w:hint="eastAsia"/>
-        </w:rPr>
-        <w:t>$resdata = json_decode(getWeather('抚州'),true);</w:t>
-      </w:r>
-    </w:p>
-    <w:p>
-      <w:pPr>
-        <w:rPr>
-          <w:rFonts w:hint="eastAsia"/>
-        </w:rPr>
-      </w:pPr>
-      <w:r>
-        <w:rPr>
-          <w:rFonts w:hint="eastAsia"/>
-        </w:rPr>
-        <w:t>echo "&lt;pre&gt;";</w:t>
-      </w:r>
-    </w:p>
-    <w:p>
-      <w:pPr>
-        <w:rPr>
-          <w:rFonts w:hint="eastAsia"/>
-        </w:rPr>
-      </w:pPr>
-      <w:r>
-        <w:rPr>
-          <w:rFonts w:hint="eastAsia"/>
-        </w:rPr>
-        <w:t>var_dump($resdata);</w:t>
-      </w:r>
-    </w:p>
-    <w:p>
-      <w:pPr>
-        <w:rPr>
-          <w:rFonts w:hint="eastAsia"/>
-        </w:rPr>
-      </w:pPr>
-    </w:p>
-    <w:p>
-      <w:pPr>
-        <w:rPr>
-          <w:rFonts w:hint="eastAsia"/>
-        </w:rPr>
-      </w:pPr>
-      <w:r>
-        <w:rPr>
-          <w:rFonts w:hint="eastAsia"/>
-        </w:rPr>
-        <w:t>/**</w:t>
-      </w:r>
-    </w:p>
-    <w:p>
-      <w:pPr>
-        <w:rPr>
-          <w:rFonts w:hint="eastAsia"/>
-        </w:rPr>
-      </w:pPr>
-      <w:r>
-        <w:rPr>
-          <w:rFonts w:hint="eastAsia"/>
-        </w:rPr>
-        <w:t xml:space="preserve"> * 根据城市名称/ID获取详细天气预报</w:t>
-      </w:r>
-    </w:p>
-    <w:p>
-      <w:pPr>
-        <w:rPr>
-          <w:rFonts w:hint="eastAsia"/>
-        </w:rPr>
-      </w:pPr>
-      <w:r>
-        <w:rPr>
-          <w:rFonts w:hint="eastAsia"/>
-        </w:rPr>
-        <w:t xml:space="preserve"> */</w:t>
-      </w:r>
-    </w:p>
-    <w:p>
-      <w:pPr>
-        <w:rPr>
-          <w:rFonts w:hint="eastAsia"/>
-        </w:rPr>
-      </w:pPr>
-      <w:r>
-        <w:rPr>
-          <w:rFonts w:hint="eastAsia"/>
-        </w:rPr>
-        <w:t>function getWeather($city){</w:t>
-      </w:r>
-    </w:p>
-    <w:p>
-      <w:pPr>
-        <w:rPr>
-          <w:rFonts w:hint="eastAsia"/>
-        </w:rPr>
-      </w:pPr>
-      <w:r>
-        <w:rPr>
-          <w:rFonts w:hint="eastAsia"/>
-        </w:rPr>
-        <w:tab/>
-      </w:r>
-      <w:r>
-        <w:rPr>
-          <w:rFonts w:hint="eastAsia"/>
-        </w:rPr>
-        <w:t>$location = $city;  //地区</w:t>
-      </w:r>
-    </w:p>
-    <w:p>
-      <w:pPr>
-        <w:rPr>
-          <w:rFonts w:hint="eastAsia"/>
-        </w:rPr>
-      </w:pPr>
-      <w:r>
-        <w:rPr>
-          <w:rFonts w:hint="eastAsia"/>
-        </w:rPr>
-        <w:tab/>
-      </w:r>
-      <w:r>
-        <w:rPr>
-          <w:rFonts w:hint="eastAsia"/>
-        </w:rPr>
-        <w:t>$ak = "8lIbBbCrSBQ9If60RSoIOsjt"; //秘钥，需要申请，百度为了防止频繁请求</w:t>
-      </w:r>
-    </w:p>
-    <w:p>
-      <w:pPr>
-        <w:rPr>
-          <w:rFonts w:hint="eastAsia"/>
-        </w:rPr>
-      </w:pPr>
-      <w:r>
-        <w:rPr>
-          <w:rFonts w:hint="eastAsia"/>
-        </w:rPr>
-        <w:tab/>
-      </w:r>
-      <w:r>
-        <w:rPr>
-          <w:rFonts w:hint="eastAsia"/>
-        </w:rPr>
-        <w:t xml:space="preserve">$weatherURL = "http://api.map.baidu.com/telematics/v3/weather?location=$location&amp;output=json&amp;ak=$ak";   </w:t>
-      </w:r>
-    </w:p>
-    <w:p>
-      <w:pPr>
-        <w:rPr>
-          <w:rFonts w:hint="eastAsia"/>
-        </w:rPr>
-      </w:pPr>
-      <w:r>
-        <w:rPr>
-          <w:rFonts w:hint="eastAsia"/>
-        </w:rPr>
-        <w:tab/>
-      </w:r>
-      <w:r>
-        <w:rPr>
-          <w:rFonts w:hint="eastAsia"/>
-        </w:rPr>
-        <w:t>$res = httpGet($weatherURL);</w:t>
-      </w:r>
-    </w:p>
-    <w:p>
-      <w:pPr>
-        <w:rPr>
-          <w:rFonts w:hint="eastAsia"/>
-        </w:rPr>
-      </w:pPr>
-      <w:r>
-        <w:rPr>
-          <w:rFonts w:hint="eastAsia"/>
-        </w:rPr>
-        <w:tab/>
-      </w:r>
-      <w:r>
-        <w:rPr>
-          <w:rFonts w:hint="eastAsia"/>
-        </w:rPr>
-        <w:t>return $res;</w:t>
-      </w:r>
-    </w:p>
-    <w:p>
-      <w:pPr>
-        <w:rPr>
-          <w:rFonts w:hint="eastAsia"/>
-        </w:rPr>
-      </w:pPr>
-      <w:r>
-        <w:rPr>
-          <w:rFonts w:hint="eastAsia"/>
-        </w:rPr>
-        <w:t>}</w:t>
-      </w:r>
-    </w:p>
-    <w:p>
-      <w:pPr>
-        <w:rPr>
-          <w:rFonts w:hint="eastAsia"/>
-        </w:rPr>
-      </w:pPr>
-    </w:p>
-    <w:p>
-      <w:pPr>
-        <w:rPr>
-          <w:rFonts w:hint="eastAsia"/>
-        </w:rPr>
-      </w:pPr>
-      <w:r>
-        <w:rPr>
-          <w:rFonts w:hint="eastAsia"/>
-        </w:rPr>
-        <w:t>function httpGet($url) {</w:t>
-      </w:r>
-    </w:p>
-    <w:p>
-      <w:pPr>
-        <w:rPr>
-          <w:rFonts w:hint="eastAsia"/>
-        </w:rPr>
-      </w:pPr>
-      <w:r>
-        <w:rPr>
-          <w:rFonts w:hint="eastAsia"/>
-        </w:rPr>
-        <w:tab/>
-      </w:r>
-      <w:r>
-        <w:rPr>
-          <w:rFonts w:hint="eastAsia"/>
-        </w:rPr>
-        <w:t>$curl = curl_init();</w:t>
-      </w:r>
-    </w:p>
-    <w:p>
-      <w:pPr>
-        <w:rPr>
-          <w:rFonts w:hint="eastAsia"/>
-        </w:rPr>
-      </w:pPr>
-      <w:r>
-        <w:rPr>
-          <w:rFonts w:hint="eastAsia"/>
-        </w:rPr>
-        <w:tab/>
-      </w:r>
-      <w:r>
-        <w:rPr>
-          <w:rFonts w:hint="eastAsia"/>
-        </w:rPr>
-        <w:t>curl_setopt($curl, CURLOPT_RETURNTRANSFER, true);</w:t>
-      </w:r>
-    </w:p>
-    <w:p>
-      <w:pPr>
-        <w:rPr>
-          <w:rFonts w:hint="eastAsia"/>
-        </w:rPr>
-      </w:pPr>
-      <w:r>
-        <w:rPr>
-          <w:rFonts w:hint="eastAsia"/>
-        </w:rPr>
-        <w:tab/>
-      </w:r>
-      <w:r>
-        <w:rPr>
-          <w:rFonts w:hint="eastAsia"/>
-        </w:rPr>
-        <w:t>curl_setopt($curl, CURLOPT_TIMEOUT, 500);</w:t>
-      </w:r>
-    </w:p>
-    <w:p>
-      <w:pPr>
-        <w:rPr>
-          <w:rFonts w:hint="eastAsia"/>
-        </w:rPr>
-      </w:pPr>
-      <w:r>
-        <w:rPr>
-          <w:rFonts w:hint="eastAsia"/>
-        </w:rPr>
-        <w:tab/>
-      </w:r>
-      <w:r>
-        <w:rPr>
-          <w:rFonts w:hint="eastAsia"/>
-        </w:rPr>
-        <w:t>curl_setopt($curl, CURLOPT_SSL_VERIFYPEER, false);</w:t>
-      </w:r>
-    </w:p>
-    <w:p>
-      <w:pPr>
-        <w:rPr>
-          <w:rFonts w:hint="eastAsia"/>
-        </w:rPr>
-      </w:pPr>
-      <w:r>
-        <w:rPr>
-          <w:rFonts w:hint="eastAsia"/>
-        </w:rPr>
-        <w:tab/>
-      </w:r>
-      <w:r>
-        <w:rPr>
-          <w:rFonts w:hint="eastAsia"/>
-        </w:rPr>
-        <w:t>curl_setopt($curl, CURLOPT_SSL_VERIFYHOST, false);</w:t>
-      </w:r>
-    </w:p>
-    <w:p>
-      <w:pPr>
-        <w:rPr>
-          <w:rFonts w:hint="eastAsia"/>
-        </w:rPr>
-      </w:pPr>
-      <w:r>
-        <w:rPr>
-          <w:rFonts w:hint="eastAsia"/>
-        </w:rPr>
-        <w:tab/>
-      </w:r>
-      <w:r>
-        <w:rPr>
-          <w:rFonts w:hint="eastAsia"/>
-        </w:rPr>
-        <w:t>curl_setopt($curl, CURLOPT_URL, $url);</w:t>
-      </w:r>
-    </w:p>
-    <w:p>
-      <w:pPr>
-        <w:rPr>
-          <w:rFonts w:hint="eastAsia"/>
-        </w:rPr>
-      </w:pPr>
-      <w:r>
-        <w:rPr>
-          <w:rFonts w:hint="eastAsia"/>
-        </w:rPr>
-        <w:tab/>
-      </w:r>
-      <w:r>
-        <w:rPr>
-          <w:rFonts w:hint="eastAsia"/>
-        </w:rPr>
-        <w:t>$res = curl_exec($curl);</w:t>
-      </w:r>
-    </w:p>
-    <w:p>
-      <w:pPr>
-        <w:rPr>
-          <w:rFonts w:hint="eastAsia"/>
-        </w:rPr>
-      </w:pPr>
-      <w:r>
-        <w:rPr>
-          <w:rFonts w:hint="eastAsia"/>
-        </w:rPr>
-        <w:tab/>
-      </w:r>
-      <w:r>
-        <w:rPr>
-          <w:rFonts w:hint="eastAsia"/>
-        </w:rPr>
-        <w:t>curl_close($curl);</w:t>
-      </w:r>
-    </w:p>
-    <w:p>
-      <w:pPr>
-        <w:rPr>
-          <w:rFonts w:hint="eastAsia"/>
-        </w:rPr>
-      </w:pPr>
-      <w:r>
-        <w:rPr>
-          <w:rFonts w:hint="eastAsia"/>
-        </w:rPr>
-        <w:tab/>
-      </w:r>
-      <w:r>
-        <w:rPr>
-          <w:rFonts w:hint="eastAsia"/>
-        </w:rPr>
-        <w:t>return $res;</w:t>
-      </w:r>
-    </w:p>
-    <w:p>
-      <w:pPr>
-        <w:rPr>
-          <w:rFonts w:hint="eastAsia"/>
-        </w:rPr>
-      </w:pPr>
-      <w:r>
-        <w:rPr>
-          <w:rFonts w:hint="eastAsia"/>
-        </w:rPr>
-        <w:t>}</w:t>
-      </w:r>
-    </w:p>
-    <w:p>
-      <w:r>
-        <w:rPr>
-          <w:rFonts w:hint="eastAsia"/>
-        </w:rPr>
-        <w:t>?&gt;</w:t>
-      </w:r>
-    </w:p>
-    <w:p>
-      <w:pPr>
-        <w:pStyle w:val="6"/>
-        <w:keepNext w:val="0"/>
-        <w:keepLines w:val="0"/>
-        <w:widowControl/>
-        <w:suppressLineNumbers w:val="0"/>
-        <w:pBdr>
-          <w:top w:val="none" w:color="auto" w:sz="0" w:space="0"/>
-          <w:left w:val="none" w:color="auto" w:sz="0" w:space="0"/>
-          <w:bottom w:val="none" w:color="auto" w:sz="0" w:space="0"/>
-          <w:right w:val="none" w:color="auto" w:sz="0" w:space="0"/>
-        </w:pBdr>
-        <w:shd w:val="clear" w:fill="C1E6C6"/>
-        <w:spacing w:before="150" w:beforeAutospacing="0" w:after="150" w:afterAutospacing="0"/>
-        <w:ind w:left="0" w:right="0" w:firstLine="0"/>
-        <w:jc w:val="left"/>
-        <w:rPr>
-          <w:rFonts w:hint="default" w:ascii="Verdana" w:hAnsi="Verdana" w:cs="Verdana"/>
-          <w:i w:val="0"/>
-          <w:caps w:val="0"/>
-          <w:color w:val="000000"/>
-          <w:spacing w:val="0"/>
-          <w:sz w:val="21"/>
-          <w:szCs w:val="21"/>
-          <w:shd w:val="clear" w:fill="C1E6C6"/>
-        </w:rPr>
-      </w:pPr>
       <w:bookmarkStart w:id="0" w:name="_GoBack"/>
       <w:bookmarkEnd w:id="0"/>
     </w:p>
